--- a/Algorithm Notes.docx
+++ b/Algorithm Notes.docx
@@ -5,10 +5,6 @@
     <w:p>
       <w:pPr>
         <w:pStyle w:val="NoSpacing"/>
-        <w:numPr>
-          <w:ilvl w:val="0"/>
-          <w:numId w:val="5"/>
-        </w:numPr>
         <w:rPr>
           <w:rFonts w:ascii="Verdana" w:hAnsi="Verdana"/>
           <w:sz w:val="18"/>
@@ -22,6 +18,15 @@
           <w:sz w:val="18"/>
           <w:szCs w:val="18"/>
         </w:rPr>
+        <w:t>-</w:t>
+      </w:r>
+      <w:r>
+        <w:rPr>
+          <w:rFonts w:ascii="Verdana" w:hAnsi="Verdana"/>
+          <w:b/>
+          <w:sz w:val="18"/>
+          <w:szCs w:val="18"/>
+        </w:rPr>
         <w:t>Problem solving:</w:t>
       </w:r>
       <w:r>
@@ -160,7 +165,25 @@
           <w:sz w:val="18"/>
           <w:szCs w:val="18"/>
         </w:rPr>
-        <w:t>4) Test, debug, test.(Test with complete sets of data and cover all possibilities.)</w:t>
+        <w:t>4) Test, debug, test.</w:t>
+      </w:r>
+      <w:r>
+        <w:rPr>
+          <w:rFonts w:ascii="Verdana" w:hAnsi="Verdana"/>
+          <w:sz w:val="18"/>
+          <w:szCs w:val="18"/>
+        </w:rPr>
+        <w:t xml:space="preserve"> </w:t>
+      </w:r>
+      <w:bookmarkStart w:id="0" w:name="_GoBack"/>
+      <w:bookmarkEnd w:id="0"/>
+      <w:r>
+        <w:rPr>
+          <w:rFonts w:ascii="Verdana" w:hAnsi="Verdana"/>
+          <w:sz w:val="18"/>
+          <w:szCs w:val="18"/>
+        </w:rPr>
+        <w:t>(Test with complete sets of data and cover all possibilities.)</w:t>
       </w:r>
     </w:p>
     <w:p>
@@ -1659,34 +1682,25 @@
         </w:rPr>
         <w:t>This representation technique has proved to be inconvenient for all but very simple algorithms. It was dominant way of specifying algorithms in the earlier days of computing.</w:t>
       </w:r>
-    </w:p>
-    <w:p>
-      <w:pPr>
-        <w:pStyle w:val="NoSpacing"/>
-        <w:rPr>
-          <w:rFonts w:ascii="Verdana" w:hAnsi="Verdana"/>
-          <w:sz w:val="18"/>
-          <w:szCs w:val="18"/>
-        </w:rPr>
-      </w:pPr>
-    </w:p>
-    <w:p>
-      <w:pPr>
-        <w:pStyle w:val="NoSpacing"/>
-        <w:rPr>
-          <w:rFonts w:ascii="Verdana" w:hAnsi="Verdana"/>
-          <w:sz w:val="18"/>
-          <w:szCs w:val="18"/>
-        </w:rPr>
-      </w:pPr>
-      <w:r>
-        <w:rPr>
-          <w:rFonts w:ascii="Verdana" w:hAnsi="Verdana"/>
-          <w:sz w:val="18"/>
-          <w:szCs w:val="18"/>
-        </w:rPr>
-        <w:t xml:space="preserve">   See “UML Notes” file.</w:t>
-      </w:r>
+      <w:r>
+        <w:rPr>
+          <w:rFonts w:ascii="Verdana" w:hAnsi="Verdana"/>
+          <w:sz w:val="18"/>
+          <w:szCs w:val="18"/>
+        </w:rPr>
+        <w:t xml:space="preserve"> </w:t>
+      </w:r>
+      <w:hyperlink r:id="rId7" w:history="1">
+        <w:r>
+          <w:rPr>
+            <w:rStyle w:val="Hyperlink"/>
+            <w:rFonts w:ascii="Verdana" w:hAnsi="Verdana"/>
+            <w:sz w:val="18"/>
+            <w:szCs w:val="18"/>
+          </w:rPr>
+          <w:t>UML Notes.docx</w:t>
+        </w:r>
+      </w:hyperlink>
     </w:p>
     <w:p>
       <w:pPr>
@@ -1715,6 +1729,15 @@
           <w:sz w:val="18"/>
           <w:szCs w:val="18"/>
         </w:rPr>
+        <w:t xml:space="preserve">   </w:t>
+      </w:r>
+      <w:r>
+        <w:rPr>
+          <w:rFonts w:ascii="Verdana" w:hAnsi="Verdana"/>
+          <w:b/>
+          <w:sz w:val="18"/>
+          <w:szCs w:val="18"/>
+        </w:rPr>
         <w:t xml:space="preserve">-Top-down stepwise refinement: </w:t>
       </w:r>
       <w:r>
@@ -1783,7 +1806,7 @@
           <w:sz w:val="18"/>
           <w:szCs w:val="18"/>
         </w:rPr>
-        <w:t xml:space="preserve">stands for these steps we take from whole software </w:t>
+        <w:t xml:space="preserve">stands for these steps we take </w:t>
       </w:r>
       <w:r>
         <w:rPr>
@@ -1792,7 +1815,7 @@
           <w:szCs w:val="18"/>
         </w:rPr>
         <w:lastRenderedPageBreak/>
-        <w:t>to small pieces or from small pieces to whole software. Lets give an example to a “</w:t>
+        <w:t>from whole software to small pieces or from small pieces to whole software. Lets give an example to a “</w:t>
       </w:r>
       <w:r>
         <w:rPr>
@@ -3028,17 +3051,7 @@
           <w:sz w:val="18"/>
           <w:szCs w:val="18"/>
         </w:rPr>
-        <w:t xml:space="preserve"> So tiny differences could </w:t>
-      </w:r>
-      <w:bookmarkStart w:id="0" w:name="_GoBack"/>
-      <w:bookmarkEnd w:id="0"/>
-      <w:r>
-        <w:rPr>
-          <w:rFonts w:ascii="Verdana" w:hAnsi="Verdana"/>
-          <w:sz w:val="18"/>
-          <w:szCs w:val="18"/>
-        </w:rPr>
-        <w:t>become huge if you run your algorithm many times.</w:t>
+        <w:t xml:space="preserve"> So tiny differences could become huge if you run your algorithm many times.</w:t>
       </w:r>
     </w:p>
     <w:p>
@@ -4997,7 +5010,7 @@
 </file>
 
 <file path=customXml/itemProps1.xml><?xml version="1.0" encoding="utf-8"?>
-<ds:datastoreItem xmlns:ds="http://schemas.openxmlformats.org/officeDocument/2006/customXml" ds:itemID="{F7DFA297-7018-421D-A5BF-800CE457796E}">
+<ds:datastoreItem xmlns:ds="http://schemas.openxmlformats.org/officeDocument/2006/customXml" ds:itemID="{8B8ED0D0-E24B-485B-9A43-3D5787C01BB6}">
   <ds:schemaRefs>
     <ds:schemaRef ds:uri="http://schemas.openxmlformats.org/officeDocument/2006/bibliography"/>
   </ds:schemaRefs>

--- a/Algorithm Notes.docx
+++ b/Algorithm Notes.docx
@@ -175,8 +175,6 @@
         </w:rPr>
         <w:t xml:space="preserve"> </w:t>
       </w:r>
-      <w:bookmarkStart w:id="0" w:name="_GoBack"/>
-      <w:bookmarkEnd w:id="0"/>
       <w:r>
         <w:rPr>
           <w:rFonts w:ascii="Verdana" w:hAnsi="Verdana"/>
@@ -1715,7 +1713,6 @@
     <w:p>
       <w:pPr>
         <w:pStyle w:val="HTMLPreformatted"/>
-        <w:spacing w:line="270" w:lineRule="atLeast"/>
         <w:rPr>
           <w:rFonts w:ascii="Verdana" w:hAnsi="Verdana"/>
           <w:sz w:val="18"/>
@@ -1806,8 +1803,35 @@
           <w:sz w:val="18"/>
           <w:szCs w:val="18"/>
         </w:rPr>
-        <w:t xml:space="preserve">stands for these steps we take </w:t>
-      </w:r>
+        <w:t>stands for these steps we take from whole software to small pieces or from small pieces to whole software. Lets give an example to a “</w:t>
+      </w:r>
+      <w:r>
+        <w:rPr>
+          <w:rFonts w:ascii="Verdana" w:hAnsi="Verdana"/>
+          <w:color w:val="00B050"/>
+          <w:sz w:val="18"/>
+          <w:szCs w:val="18"/>
+        </w:rPr>
+        <w:t>top</w:t>
+      </w:r>
+      <w:r>
+        <w:rPr>
+          <w:rFonts w:ascii="Verdana" w:hAnsi="Verdana"/>
+          <w:sz w:val="18"/>
+          <w:szCs w:val="18"/>
+        </w:rPr>
+        <w:t xml:space="preserve">” which is a single statement that conveys the overall function of the program. </w:t>
+      </w:r>
+    </w:p>
+    <w:p>
+      <w:pPr>
+        <w:pStyle w:val="HTMLPreformatted"/>
+        <w:rPr>
+          <w:rFonts w:ascii="Verdana" w:hAnsi="Verdana"/>
+          <w:sz w:val="18"/>
+          <w:szCs w:val="18"/>
+        </w:rPr>
+      </w:pPr>
       <w:r>
         <w:rPr>
           <w:rFonts w:ascii="Verdana" w:hAnsi="Verdana"/>
@@ -1815,7 +1839,77 @@
           <w:szCs w:val="18"/>
         </w:rPr>
         <w:lastRenderedPageBreak/>
-        <w:t>from whole software to small pieces or from small pieces to whole software. Lets give an example to a “</w:t>
+        <w:tab/>
+      </w:r>
+    </w:p>
+    <w:p>
+      <w:pPr>
+        <w:pStyle w:val="HTMLPreformatted"/>
+        <w:rPr>
+          <w:rFonts w:ascii="Verdana" w:hAnsi="Verdana"/>
+          <w:sz w:val="18"/>
+          <w:szCs w:val="18"/>
+        </w:rPr>
+      </w:pPr>
+      <w:r>
+        <w:rPr>
+          <w:rFonts w:ascii="Verdana" w:hAnsi="Verdana"/>
+          <w:sz w:val="18"/>
+          <w:szCs w:val="18"/>
+        </w:rPr>
+        <w:t xml:space="preserve">   </w:t>
+      </w:r>
+      <w:r>
+        <w:rPr>
+          <w:rFonts w:ascii="Verdana" w:hAnsi="Verdana"/>
+          <w:sz w:val="18"/>
+          <w:szCs w:val="18"/>
+        </w:rPr>
+        <w:t>“Determine the class average for the quiz”</w:t>
+      </w:r>
+    </w:p>
+    <w:p>
+      <w:pPr>
+        <w:pStyle w:val="HTMLPreformatted"/>
+        <w:rPr>
+          <w:rFonts w:ascii="Verdana" w:hAnsi="Verdana"/>
+          <w:sz w:val="18"/>
+          <w:szCs w:val="18"/>
+        </w:rPr>
+      </w:pPr>
+    </w:p>
+    <w:p>
+      <w:pPr>
+        <w:pStyle w:val="HTMLPreformatted"/>
+        <w:rPr>
+          <w:rFonts w:ascii="Verdana" w:hAnsi="Verdana"/>
+          <w:sz w:val="18"/>
+          <w:szCs w:val="18"/>
+        </w:rPr>
+      </w:pPr>
+      <w:r>
+        <w:rPr>
+          <w:rFonts w:ascii="Verdana" w:hAnsi="Verdana"/>
+          <w:sz w:val="18"/>
+          <w:szCs w:val="18"/>
+        </w:rPr>
+        <w:t xml:space="preserve">The top rarely conveys sufficient detail from which to write a </w:t>
+      </w:r>
+      <w:r>
+        <w:rPr>
+          <w:rFonts w:ascii="Verdana" w:hAnsi="Verdana"/>
+          <w:sz w:val="18"/>
+          <w:szCs w:val="18"/>
+        </w:rPr>
+        <w:t>J</w:t>
+      </w:r>
+      <w:r>
+        <w:rPr>
+          <w:rFonts w:ascii="Verdana" w:hAnsi="Verdana"/>
+          <w:sz w:val="18"/>
+          <w:szCs w:val="18"/>
+        </w:rPr>
+        <w:t xml:space="preserve">ava program. So we now begin the refinement process. We divide the top into a series of smaller tasks and list these in order in which they will be performed. This results in the following </w:t>
       </w:r>
       <w:r>
         <w:rPr>
@@ -1824,40 +1918,30 @@
           <w:sz w:val="18"/>
           <w:szCs w:val="18"/>
         </w:rPr>
-        <w:t>top</w:t>
-      </w:r>
-      <w:r>
-        <w:rPr>
-          <w:rFonts w:ascii="Verdana" w:hAnsi="Verdana"/>
-          <w:sz w:val="18"/>
-          <w:szCs w:val="18"/>
-        </w:rPr>
-        <w:t xml:space="preserve">” which is a single statement that conveys the overall function of the program. </w:t>
+        <w:t>first refinement</w:t>
+      </w:r>
+      <w:r>
+        <w:rPr>
+          <w:rFonts w:ascii="Verdana" w:hAnsi="Verdana"/>
+          <w:sz w:val="18"/>
+          <w:szCs w:val="18"/>
+        </w:rPr>
+        <w:t>. The example below only uses sequence structure.</w:t>
       </w:r>
     </w:p>
     <w:p>
       <w:pPr>
         <w:pStyle w:val="HTMLPreformatted"/>
-        <w:spacing w:line="270" w:lineRule="atLeast"/>
-        <w:rPr>
-          <w:rFonts w:ascii="Verdana" w:hAnsi="Verdana"/>
-          <w:sz w:val="18"/>
-          <w:szCs w:val="18"/>
-        </w:rPr>
-      </w:pPr>
-      <w:r>
-        <w:rPr>
-          <w:rFonts w:ascii="Verdana" w:hAnsi="Verdana"/>
-          <w:sz w:val="18"/>
-          <w:szCs w:val="18"/>
-        </w:rPr>
-        <w:tab/>
-      </w:r>
+        <w:rPr>
+          <w:rFonts w:ascii="Verdana" w:hAnsi="Verdana"/>
+          <w:sz w:val="18"/>
+          <w:szCs w:val="18"/>
+        </w:rPr>
+      </w:pPr>
     </w:p>
     <w:p>
       <w:pPr>
         <w:pStyle w:val="HTMLPreformatted"/>
-        <w:spacing w:line="270" w:lineRule="atLeast"/>
         <w:rPr>
           <w:rFonts w:ascii="Verdana" w:hAnsi="Verdana"/>
           <w:sz w:val="18"/>
@@ -1878,53 +1962,121 @@
           <w:sz w:val="18"/>
           <w:szCs w:val="18"/>
         </w:rPr>
-        <w:t>“Determine the class average for the quiz”</w:t>
+        <w:t>Initialize variables</w:t>
       </w:r>
     </w:p>
     <w:p>
       <w:pPr>
         <w:pStyle w:val="HTMLPreformatted"/>
-        <w:spacing w:line="270" w:lineRule="atLeast"/>
-        <w:rPr>
-          <w:rFonts w:ascii="Verdana" w:hAnsi="Verdana"/>
-          <w:sz w:val="18"/>
-          <w:szCs w:val="18"/>
-        </w:rPr>
-      </w:pPr>
+        <w:rPr>
+          <w:rFonts w:ascii="Verdana" w:hAnsi="Verdana"/>
+          <w:sz w:val="18"/>
+          <w:szCs w:val="18"/>
+        </w:rPr>
+      </w:pPr>
+      <w:r>
+        <w:rPr>
+          <w:rFonts w:ascii="Verdana" w:hAnsi="Verdana"/>
+          <w:sz w:val="18"/>
+          <w:szCs w:val="18"/>
+        </w:rPr>
+        <w:t xml:space="preserve">   </w:t>
+      </w:r>
+      <w:r>
+        <w:rPr>
+          <w:rFonts w:ascii="Verdana" w:hAnsi="Verdana"/>
+          <w:sz w:val="18"/>
+          <w:szCs w:val="18"/>
+        </w:rPr>
+        <w:t>Input, sum and count the quiz grades</w:t>
+      </w:r>
     </w:p>
     <w:p>
       <w:pPr>
         <w:pStyle w:val="HTMLPreformatted"/>
-        <w:spacing w:line="270" w:lineRule="atLeast"/>
-        <w:rPr>
-          <w:rFonts w:ascii="Verdana" w:hAnsi="Verdana"/>
-          <w:sz w:val="18"/>
-          <w:szCs w:val="18"/>
-        </w:rPr>
-      </w:pPr>
-      <w:r>
-        <w:rPr>
-          <w:rFonts w:ascii="Verdana" w:hAnsi="Verdana"/>
-          <w:sz w:val="18"/>
-          <w:szCs w:val="18"/>
-        </w:rPr>
-        <w:t xml:space="preserve">The top rarely conveys sufficient detail from which to write a </w:t>
-      </w:r>
-      <w:r>
-        <w:rPr>
-          <w:rFonts w:ascii="Verdana" w:hAnsi="Verdana"/>
-          <w:sz w:val="18"/>
-          <w:szCs w:val="18"/>
-        </w:rPr>
-        <w:t>J</w:t>
-      </w:r>
-      <w:r>
-        <w:rPr>
-          <w:rFonts w:ascii="Verdana" w:hAnsi="Verdana"/>
-          <w:sz w:val="18"/>
-          <w:szCs w:val="18"/>
-        </w:rPr>
-        <w:t xml:space="preserve">ava program. So we now begin the refinement process. We divide the top into a series of smaller tasks and list these in order in which they will be performed. This results in the following </w:t>
+        <w:rPr>
+          <w:rFonts w:ascii="Verdana" w:hAnsi="Verdana"/>
+          <w:sz w:val="18"/>
+          <w:szCs w:val="18"/>
+        </w:rPr>
+      </w:pPr>
+      <w:r>
+        <w:rPr>
+          <w:rFonts w:ascii="Verdana" w:hAnsi="Verdana"/>
+          <w:sz w:val="18"/>
+          <w:szCs w:val="18"/>
+        </w:rPr>
+        <w:t xml:space="preserve">   </w:t>
+      </w:r>
+      <w:r>
+        <w:rPr>
+          <w:rFonts w:ascii="Verdana" w:hAnsi="Verdana"/>
+          <w:sz w:val="18"/>
+          <w:szCs w:val="18"/>
+        </w:rPr>
+        <w:t>Calculate and print the class average</w:t>
+      </w:r>
+    </w:p>
+    <w:p>
+      <w:pPr>
+        <w:pStyle w:val="HTMLPreformatted"/>
+        <w:rPr>
+          <w:rFonts w:ascii="Verdana" w:hAnsi="Verdana"/>
+          <w:sz w:val="18"/>
+          <w:szCs w:val="18"/>
+        </w:rPr>
+      </w:pPr>
+    </w:p>
+    <w:p>
+      <w:pPr>
+        <w:pStyle w:val="HTMLPreformatted"/>
+        <w:rPr>
+          <w:rFonts w:ascii="Verdana" w:hAnsi="Verdana"/>
+          <w:sz w:val="18"/>
+          <w:szCs w:val="18"/>
+        </w:rPr>
+      </w:pPr>
+      <w:r>
+        <w:rPr>
+          <w:rFonts w:ascii="Verdana" w:hAnsi="Verdana"/>
+          <w:sz w:val="18"/>
+          <w:szCs w:val="18"/>
+        </w:rPr>
+        <w:t xml:space="preserve"> </w:t>
+      </w:r>
+      <w:r>
+        <w:rPr>
+          <w:rFonts w:ascii="Verdana" w:hAnsi="Verdana"/>
+          <w:sz w:val="18"/>
+          <w:szCs w:val="18"/>
+        </w:rPr>
+        <w:t>Each refinement as well as the top itself is a complete specification of the algorithm. Only the level of detail varies.</w:t>
+      </w:r>
+    </w:p>
+    <w:p>
+      <w:pPr>
+        <w:pStyle w:val="HTMLPreformatted"/>
+        <w:rPr>
+          <w:rFonts w:ascii="Verdana" w:hAnsi="Verdana"/>
+          <w:sz w:val="18"/>
+          <w:szCs w:val="18"/>
+        </w:rPr>
+      </w:pPr>
+      <w:r>
+        <w:rPr>
+          <w:rFonts w:ascii="Verdana" w:hAnsi="Verdana"/>
+          <w:sz w:val="18"/>
+          <w:szCs w:val="18"/>
+        </w:rPr>
+        <w:t xml:space="preserve">   </w:t>
+      </w:r>
+      <w:r>
+        <w:rPr>
+          <w:rFonts w:ascii="Verdana" w:hAnsi="Verdana"/>
+          <w:sz w:val="18"/>
+          <w:szCs w:val="18"/>
+        </w:rPr>
+        <w:t xml:space="preserve">Many programs can be divided logically into three phases. An </w:t>
       </w:r>
       <w:r>
         <w:rPr>
@@ -1933,21 +2085,54 @@
           <w:sz w:val="18"/>
           <w:szCs w:val="18"/>
         </w:rPr>
-        <w:t>first refinement</w:t>
-      </w:r>
-      <w:r>
-        <w:rPr>
-          <w:rFonts w:ascii="Verdana" w:hAnsi="Verdana"/>
-          <w:sz w:val="18"/>
-          <w:szCs w:val="18"/>
-        </w:rPr>
-        <w:t>. The example below only uses sequence structure.</w:t>
+        <w:t xml:space="preserve">initialization phase </w:t>
+      </w:r>
+      <w:r>
+        <w:rPr>
+          <w:rFonts w:ascii="Verdana" w:hAnsi="Verdana"/>
+          <w:sz w:val="18"/>
+          <w:szCs w:val="18"/>
+        </w:rPr>
+        <w:t xml:space="preserve">that initializes variables. A </w:t>
+      </w:r>
+      <w:r>
+        <w:rPr>
+          <w:rFonts w:ascii="Verdana" w:hAnsi="Verdana"/>
+          <w:color w:val="00B050"/>
+          <w:sz w:val="18"/>
+          <w:szCs w:val="18"/>
+        </w:rPr>
+        <w:t xml:space="preserve">processing phase </w:t>
+      </w:r>
+      <w:r>
+        <w:rPr>
+          <w:rFonts w:ascii="Verdana" w:hAnsi="Verdana"/>
+          <w:sz w:val="18"/>
+          <w:szCs w:val="18"/>
+        </w:rPr>
+        <w:t xml:space="preserve">that inputs data values and adjuts program variables accordingly. And a </w:t>
+      </w:r>
+      <w:r>
+        <w:rPr>
+          <w:rFonts w:ascii="Verdana" w:hAnsi="Verdana"/>
+          <w:color w:val="00B050"/>
+          <w:sz w:val="18"/>
+          <w:szCs w:val="18"/>
+        </w:rPr>
+        <w:t xml:space="preserve">termination phase </w:t>
+      </w:r>
+      <w:r>
+        <w:rPr>
+          <w:rFonts w:ascii="Verdana" w:hAnsi="Verdana"/>
+          <w:sz w:val="18"/>
+          <w:szCs w:val="18"/>
+        </w:rPr>
+        <w:t>that calculates and outputs the final results.</w:t>
       </w:r>
     </w:p>
     <w:p>
       <w:pPr>
         <w:pStyle w:val="HTMLPreformatted"/>
-        <w:spacing w:line="270" w:lineRule="atLeast"/>
         <w:rPr>
           <w:rFonts w:ascii="Verdana" w:hAnsi="Verdana"/>
           <w:sz w:val="18"/>
@@ -1958,251 +2143,41 @@
     <w:p>
       <w:pPr>
         <w:pStyle w:val="HTMLPreformatted"/>
-        <w:spacing w:line="270" w:lineRule="atLeast"/>
-        <w:rPr>
-          <w:rFonts w:ascii="Verdana" w:hAnsi="Verdana"/>
-          <w:sz w:val="18"/>
-          <w:szCs w:val="18"/>
-        </w:rPr>
-      </w:pPr>
-      <w:r>
-        <w:rPr>
-          <w:rFonts w:ascii="Verdana" w:hAnsi="Verdana"/>
-          <w:sz w:val="18"/>
-          <w:szCs w:val="18"/>
-        </w:rPr>
-        <w:t xml:space="preserve">   </w:t>
-      </w:r>
-      <w:r>
-        <w:rPr>
-          <w:rFonts w:ascii="Verdana" w:hAnsi="Verdana"/>
-          <w:sz w:val="18"/>
-          <w:szCs w:val="18"/>
-        </w:rPr>
-        <w:t>Initialize variables</w:t>
+        <w:rPr>
+          <w:rFonts w:ascii="Verdana" w:hAnsi="Verdana"/>
+          <w:sz w:val="18"/>
+          <w:szCs w:val="18"/>
+        </w:rPr>
+      </w:pPr>
+      <w:r>
+        <w:rPr>
+          <w:rFonts w:ascii="Verdana" w:hAnsi="Verdana"/>
+          <w:sz w:val="18"/>
+          <w:szCs w:val="18"/>
+        </w:rPr>
+        <w:t xml:space="preserve">In the </w:t>
+      </w:r>
+      <w:r>
+        <w:rPr>
+          <w:rFonts w:ascii="Verdana" w:hAnsi="Verdana"/>
+          <w:color w:val="00B050"/>
+          <w:sz w:val="18"/>
+          <w:szCs w:val="18"/>
+        </w:rPr>
+        <w:t xml:space="preserve">second refinement </w:t>
+      </w:r>
+      <w:r>
+        <w:rPr>
+          <w:rFonts w:ascii="Verdana" w:hAnsi="Verdana"/>
+          <w:sz w:val="18"/>
+          <w:szCs w:val="18"/>
+        </w:rPr>
+        <w:t>we commit to specific variables. For our quiz example, the first pseudocode statement can be refined as:</w:t>
       </w:r>
     </w:p>
     <w:p>
       <w:pPr>
         <w:pStyle w:val="HTMLPreformatted"/>
-        <w:spacing w:line="270" w:lineRule="atLeast"/>
-        <w:rPr>
-          <w:rFonts w:ascii="Verdana" w:hAnsi="Verdana"/>
-          <w:sz w:val="18"/>
-          <w:szCs w:val="18"/>
-        </w:rPr>
-      </w:pPr>
-      <w:r>
-        <w:rPr>
-          <w:rFonts w:ascii="Verdana" w:hAnsi="Verdana"/>
-          <w:sz w:val="18"/>
-          <w:szCs w:val="18"/>
-        </w:rPr>
-        <w:t xml:space="preserve">   </w:t>
-      </w:r>
-      <w:r>
-        <w:rPr>
-          <w:rFonts w:ascii="Verdana" w:hAnsi="Verdana"/>
-          <w:sz w:val="18"/>
-          <w:szCs w:val="18"/>
-        </w:rPr>
-        <w:t>Input, sum and count the quiz grades</w:t>
-      </w:r>
-    </w:p>
-    <w:p>
-      <w:pPr>
-        <w:pStyle w:val="HTMLPreformatted"/>
-        <w:spacing w:line="270" w:lineRule="atLeast"/>
-        <w:rPr>
-          <w:rFonts w:ascii="Verdana" w:hAnsi="Verdana"/>
-          <w:sz w:val="18"/>
-          <w:szCs w:val="18"/>
-        </w:rPr>
-      </w:pPr>
-      <w:r>
-        <w:rPr>
-          <w:rFonts w:ascii="Verdana" w:hAnsi="Verdana"/>
-          <w:sz w:val="18"/>
-          <w:szCs w:val="18"/>
-        </w:rPr>
-        <w:t xml:space="preserve">   </w:t>
-      </w:r>
-      <w:r>
-        <w:rPr>
-          <w:rFonts w:ascii="Verdana" w:hAnsi="Verdana"/>
-          <w:sz w:val="18"/>
-          <w:szCs w:val="18"/>
-        </w:rPr>
-        <w:t>Calculate and print the class average</w:t>
-      </w:r>
-    </w:p>
-    <w:p>
-      <w:pPr>
-        <w:pStyle w:val="HTMLPreformatted"/>
-        <w:spacing w:line="270" w:lineRule="atLeast"/>
-        <w:rPr>
-          <w:rFonts w:ascii="Verdana" w:hAnsi="Verdana"/>
-          <w:sz w:val="18"/>
-          <w:szCs w:val="18"/>
-        </w:rPr>
-      </w:pPr>
-    </w:p>
-    <w:p>
-      <w:pPr>
-        <w:pStyle w:val="HTMLPreformatted"/>
-        <w:spacing w:line="270" w:lineRule="atLeast"/>
-        <w:rPr>
-          <w:rFonts w:ascii="Verdana" w:hAnsi="Verdana"/>
-          <w:sz w:val="18"/>
-          <w:szCs w:val="18"/>
-        </w:rPr>
-      </w:pPr>
-      <w:r>
-        <w:rPr>
-          <w:rFonts w:ascii="Verdana" w:hAnsi="Verdana"/>
-          <w:sz w:val="18"/>
-          <w:szCs w:val="18"/>
-        </w:rPr>
-        <w:t xml:space="preserve"> </w:t>
-      </w:r>
-      <w:r>
-        <w:rPr>
-          <w:rFonts w:ascii="Verdana" w:hAnsi="Verdana"/>
-          <w:sz w:val="18"/>
-          <w:szCs w:val="18"/>
-        </w:rPr>
-        <w:t>Each refinement as well as the top itself is a complete specification of the algorithm. Only the level of detail varies.</w:t>
-      </w:r>
-    </w:p>
-    <w:p>
-      <w:pPr>
-        <w:pStyle w:val="HTMLPreformatted"/>
-        <w:spacing w:line="270" w:lineRule="atLeast"/>
-        <w:rPr>
-          <w:rFonts w:ascii="Verdana" w:hAnsi="Verdana"/>
-          <w:sz w:val="18"/>
-          <w:szCs w:val="18"/>
-        </w:rPr>
-      </w:pPr>
-      <w:r>
-        <w:rPr>
-          <w:rFonts w:ascii="Verdana" w:hAnsi="Verdana"/>
-          <w:sz w:val="18"/>
-          <w:szCs w:val="18"/>
-        </w:rPr>
-        <w:t xml:space="preserve">   </w:t>
-      </w:r>
-      <w:r>
-        <w:rPr>
-          <w:rFonts w:ascii="Verdana" w:hAnsi="Verdana"/>
-          <w:sz w:val="18"/>
-          <w:szCs w:val="18"/>
-        </w:rPr>
-        <w:t xml:space="preserve">Many programs can be divided logically into three phases. An </w:t>
-      </w:r>
-      <w:r>
-        <w:rPr>
-          <w:rFonts w:ascii="Verdana" w:hAnsi="Verdana"/>
-          <w:color w:val="00B050"/>
-          <w:sz w:val="18"/>
-          <w:szCs w:val="18"/>
-        </w:rPr>
-        <w:t xml:space="preserve">initialization phase </w:t>
-      </w:r>
-      <w:r>
-        <w:rPr>
-          <w:rFonts w:ascii="Verdana" w:hAnsi="Verdana"/>
-          <w:sz w:val="18"/>
-          <w:szCs w:val="18"/>
-        </w:rPr>
-        <w:t xml:space="preserve">that initializes variables. A </w:t>
-      </w:r>
-      <w:r>
-        <w:rPr>
-          <w:rFonts w:ascii="Verdana" w:hAnsi="Verdana"/>
-          <w:color w:val="00B050"/>
-          <w:sz w:val="18"/>
-          <w:szCs w:val="18"/>
-        </w:rPr>
-        <w:t xml:space="preserve">processing phase </w:t>
-      </w:r>
-      <w:r>
-        <w:rPr>
-          <w:rFonts w:ascii="Verdana" w:hAnsi="Verdana"/>
-          <w:sz w:val="18"/>
-          <w:szCs w:val="18"/>
-        </w:rPr>
-        <w:t xml:space="preserve">that inputs data values and adjuts program variables accordingly. And a </w:t>
-      </w:r>
-      <w:r>
-        <w:rPr>
-          <w:rFonts w:ascii="Verdana" w:hAnsi="Verdana"/>
-          <w:color w:val="00B050"/>
-          <w:sz w:val="18"/>
-          <w:szCs w:val="18"/>
-        </w:rPr>
-        <w:t xml:space="preserve">termination phase </w:t>
-      </w:r>
-      <w:r>
-        <w:rPr>
-          <w:rFonts w:ascii="Verdana" w:hAnsi="Verdana"/>
-          <w:sz w:val="18"/>
-          <w:szCs w:val="18"/>
-        </w:rPr>
-        <w:t>that calculates and outputs the final results.</w:t>
-      </w:r>
-    </w:p>
-    <w:p>
-      <w:pPr>
-        <w:pStyle w:val="HTMLPreformatted"/>
-        <w:spacing w:line="270" w:lineRule="atLeast"/>
-        <w:rPr>
-          <w:rFonts w:ascii="Verdana" w:hAnsi="Verdana"/>
-          <w:sz w:val="18"/>
-          <w:szCs w:val="18"/>
-        </w:rPr>
-      </w:pPr>
-    </w:p>
-    <w:p>
-      <w:pPr>
-        <w:pStyle w:val="HTMLPreformatted"/>
-        <w:spacing w:line="270" w:lineRule="atLeast"/>
-        <w:rPr>
-          <w:rFonts w:ascii="Verdana" w:hAnsi="Verdana"/>
-          <w:sz w:val="18"/>
-          <w:szCs w:val="18"/>
-        </w:rPr>
-      </w:pPr>
-      <w:r>
-        <w:rPr>
-          <w:rFonts w:ascii="Verdana" w:hAnsi="Verdana"/>
-          <w:sz w:val="18"/>
-          <w:szCs w:val="18"/>
-        </w:rPr>
-        <w:t xml:space="preserve">In the </w:t>
-      </w:r>
-      <w:r>
-        <w:rPr>
-          <w:rFonts w:ascii="Verdana" w:hAnsi="Verdana"/>
-          <w:color w:val="00B050"/>
-          <w:sz w:val="18"/>
-          <w:szCs w:val="18"/>
-        </w:rPr>
-        <w:t xml:space="preserve">second refinement </w:t>
-      </w:r>
-      <w:r>
-        <w:rPr>
-          <w:rFonts w:ascii="Verdana" w:hAnsi="Verdana"/>
-          <w:sz w:val="18"/>
-          <w:szCs w:val="18"/>
-        </w:rPr>
-        <w:t>we commit to specific variables. For our quiz example, the first pseudocode statement can be refined as:</w:t>
-      </w:r>
-    </w:p>
-    <w:p>
-      <w:pPr>
-        <w:pStyle w:val="HTMLPreformatted"/>
-        <w:spacing w:line="270" w:lineRule="atLeast"/>
         <w:rPr>
           <w:rFonts w:ascii="Verdana" w:hAnsi="Verdana"/>
           <w:sz w:val="18"/>
@@ -2230,7 +2205,6 @@
     <w:p>
       <w:pPr>
         <w:pStyle w:val="HTMLPreformatted"/>
-        <w:spacing w:line="270" w:lineRule="atLeast"/>
         <w:rPr>
           <w:rFonts w:ascii="Verdana" w:hAnsi="Verdana"/>
           <w:sz w:val="18"/>
@@ -2257,7 +2231,6 @@
     <w:p>
       <w:pPr>
         <w:pStyle w:val="HTMLPreformatted"/>
-        <w:spacing w:line="270" w:lineRule="atLeast"/>
         <w:rPr>
           <w:rFonts w:ascii="Verdana" w:hAnsi="Verdana"/>
           <w:sz w:val="18"/>
@@ -2268,7 +2241,6 @@
     <w:p>
       <w:pPr>
         <w:pStyle w:val="HTMLPreformatted"/>
-        <w:spacing w:line="270" w:lineRule="atLeast"/>
         <w:rPr>
           <w:rFonts w:ascii="Verdana" w:hAnsi="Verdana"/>
           <w:sz w:val="18"/>
@@ -2287,7 +2259,6 @@
     <w:p>
       <w:pPr>
         <w:pStyle w:val="HTMLPreformatted"/>
-        <w:spacing w:line="270" w:lineRule="atLeast"/>
         <w:rPr>
           <w:rFonts w:ascii="Verdana" w:hAnsi="Verdana"/>
           <w:sz w:val="18"/>
@@ -2298,7 +2269,6 @@
     <w:p>
       <w:pPr>
         <w:pStyle w:val="HTMLPreformatted"/>
-        <w:spacing w:line="270" w:lineRule="atLeast"/>
         <w:rPr>
           <w:rFonts w:ascii="Verdana" w:hAnsi="Verdana"/>
           <w:sz w:val="18"/>
@@ -2317,7 +2287,6 @@
     <w:p>
       <w:pPr>
         <w:pStyle w:val="HTMLPreformatted"/>
-        <w:spacing w:line="270" w:lineRule="atLeast"/>
         <w:rPr>
           <w:rFonts w:ascii="Verdana" w:hAnsi="Verdana"/>
           <w:sz w:val="18"/>
@@ -2328,7 +2297,6 @@
     <w:p>
       <w:pPr>
         <w:pStyle w:val="HTMLPreformatted"/>
-        <w:spacing w:line="270" w:lineRule="atLeast"/>
         <w:rPr>
           <w:rFonts w:ascii="Verdana" w:hAnsi="Verdana"/>
           <w:sz w:val="18"/>
@@ -2355,7 +2323,6 @@
     <w:p>
       <w:pPr>
         <w:pStyle w:val="HTMLPreformatted"/>
-        <w:spacing w:line="270" w:lineRule="atLeast"/>
         <w:rPr>
           <w:rFonts w:ascii="Verdana" w:hAnsi="Verdana"/>
           <w:sz w:val="18"/>
@@ -2382,7 +2349,6 @@
     <w:p>
       <w:pPr>
         <w:pStyle w:val="HTMLPreformatted"/>
-        <w:spacing w:line="270" w:lineRule="atLeast"/>
         <w:rPr>
           <w:rFonts w:ascii="Verdana" w:hAnsi="Verdana"/>
           <w:sz w:val="18"/>
@@ -2393,7 +2359,6 @@
     <w:p>
       <w:pPr>
         <w:pStyle w:val="HTMLPreformatted"/>
-        <w:spacing w:line="270" w:lineRule="atLeast"/>
         <w:rPr>
           <w:rFonts w:ascii="Verdana" w:hAnsi="Verdana"/>
           <w:sz w:val="18"/>
@@ -2420,7 +2385,6 @@
     <w:p>
       <w:pPr>
         <w:pStyle w:val="HTMLPreformatted"/>
-        <w:spacing w:line="270" w:lineRule="atLeast"/>
         <w:rPr>
           <w:rFonts w:ascii="Verdana" w:hAnsi="Verdana"/>
           <w:sz w:val="18"/>
@@ -2443,11 +2407,12 @@
         </w:rPr>
         <w:t>Add this grade into the running total</w:t>
       </w:r>
+      <w:bookmarkStart w:id="0" w:name="_GoBack"/>
+      <w:bookmarkEnd w:id="0"/>
     </w:p>
     <w:p>
       <w:pPr>
         <w:pStyle w:val="HTMLPreformatted"/>
-        <w:spacing w:line="270" w:lineRule="atLeast"/>
         <w:rPr>
           <w:rFonts w:ascii="Verdana" w:hAnsi="Verdana"/>
           <w:sz w:val="18"/>
@@ -2474,7 +2439,6 @@
     <w:p>
       <w:pPr>
         <w:pStyle w:val="HTMLPreformatted"/>
-        <w:spacing w:line="270" w:lineRule="atLeast"/>
         <w:rPr>
           <w:rFonts w:ascii="Verdana" w:hAnsi="Verdana"/>
           <w:sz w:val="18"/>
@@ -2501,7 +2465,6 @@
     <w:p>
       <w:pPr>
         <w:pStyle w:val="HTMLPreformatted"/>
-        <w:spacing w:line="270" w:lineRule="atLeast"/>
         <w:rPr>
           <w:rFonts w:ascii="Verdana" w:hAnsi="Verdana"/>
           <w:sz w:val="18"/>
@@ -2528,7 +2491,6 @@
     <w:p>
       <w:pPr>
         <w:pStyle w:val="HTMLPreformatted"/>
-        <w:spacing w:line="270" w:lineRule="atLeast"/>
         <w:rPr>
           <w:rFonts w:ascii="Verdana" w:hAnsi="Verdana"/>
           <w:sz w:val="18"/>
@@ -2539,7 +2501,6 @@
     <w:p>
       <w:pPr>
         <w:pStyle w:val="HTMLPreformatted"/>
-        <w:spacing w:line="270" w:lineRule="atLeast"/>
         <w:rPr>
           <w:rFonts w:ascii="Verdana" w:hAnsi="Verdana"/>
           <w:sz w:val="18"/>
@@ -2558,7 +2519,6 @@
     <w:p>
       <w:pPr>
         <w:pStyle w:val="HTMLPreformatted"/>
-        <w:spacing w:line="270" w:lineRule="atLeast"/>
         <w:rPr>
           <w:rFonts w:ascii="Verdana" w:hAnsi="Verdana"/>
           <w:sz w:val="18"/>
@@ -2569,7 +2529,6 @@
     <w:p>
       <w:pPr>
         <w:pStyle w:val="HTMLPreformatted"/>
-        <w:spacing w:line="270" w:lineRule="atLeast"/>
         <w:rPr>
           <w:rFonts w:ascii="Verdana" w:hAnsi="Verdana"/>
           <w:sz w:val="18"/>
@@ -2588,7 +2547,6 @@
     <w:p>
       <w:pPr>
         <w:pStyle w:val="HTMLPreformatted"/>
-        <w:spacing w:line="270" w:lineRule="atLeast"/>
         <w:rPr>
           <w:rFonts w:ascii="Verdana" w:hAnsi="Verdana"/>
           <w:sz w:val="18"/>
@@ -2599,7 +2557,6 @@
     <w:p>
       <w:pPr>
         <w:pStyle w:val="HTMLPreformatted"/>
-        <w:spacing w:line="270" w:lineRule="atLeast"/>
         <w:rPr>
           <w:rFonts w:ascii="Verdana" w:hAnsi="Verdana"/>
           <w:sz w:val="18"/>
@@ -2626,7 +2583,6 @@
     <w:p>
       <w:pPr>
         <w:pStyle w:val="HTMLPreformatted"/>
-        <w:spacing w:line="270" w:lineRule="atLeast"/>
         <w:rPr>
           <w:rFonts w:ascii="Verdana" w:hAnsi="Verdana"/>
           <w:sz w:val="18"/>
@@ -2653,7 +2609,6 @@
     <w:p>
       <w:pPr>
         <w:pStyle w:val="HTMLPreformatted"/>
-        <w:spacing w:line="270" w:lineRule="atLeast"/>
         <w:rPr>
           <w:rFonts w:ascii="Verdana" w:hAnsi="Verdana"/>
           <w:sz w:val="18"/>
@@ -2680,7 +2635,6 @@
     <w:p>
       <w:pPr>
         <w:pStyle w:val="HTMLPreformatted"/>
-        <w:spacing w:line="270" w:lineRule="atLeast"/>
         <w:rPr>
           <w:rFonts w:ascii="Verdana" w:hAnsi="Verdana"/>
           <w:sz w:val="18"/>
@@ -2707,7 +2661,6 @@
     <w:p>
       <w:pPr>
         <w:pStyle w:val="HTMLPreformatted"/>
-        <w:spacing w:line="270" w:lineRule="atLeast"/>
         <w:rPr>
           <w:rFonts w:ascii="Verdana" w:hAnsi="Verdana"/>
           <w:sz w:val="18"/>
@@ -2742,16 +2695,16 @@
     <w:p>
       <w:pPr>
         <w:pStyle w:val="HTMLPreformatted"/>
-        <w:spacing w:line="270" w:lineRule="atLeast"/>
-        <w:rPr>
-          <w:rFonts w:ascii="Verdana" w:hAnsi="Verdana"/>
-          <w:sz w:val="18"/>
-          <w:szCs w:val="18"/>
-        </w:rPr>
-      </w:pPr>
-    </w:p>
-    <w:p>
-      <w:pPr>
+        <w:rPr>
+          <w:rFonts w:ascii="Verdana" w:hAnsi="Verdana"/>
+          <w:sz w:val="18"/>
+          <w:szCs w:val="18"/>
+        </w:rPr>
+      </w:pPr>
+    </w:p>
+    <w:p>
+      <w:pPr>
+        <w:spacing w:line="240" w:lineRule="auto"/>
         <w:rPr>
           <w:rFonts w:ascii="Verdana" w:eastAsia="Times New Roman" w:hAnsi="Verdana"/>
           <w:sz w:val="18"/>
@@ -2965,7 +2918,16 @@
           <w:sz w:val="18"/>
           <w:szCs w:val="18"/>
         </w:rPr>
-        <w:t>The use of small self contained units make the underlying logic eaiser to devise and to understand for both the developer and the user. Development is facilitated because each module can be perfected in isolation. In fact, for large projects, different programmers can work on individual parts. Modular design also increases the ease with which a program can be debugged and tested because errors can be more easily isolated. Finally, program maintanance and modification are facilitated.</w:t>
+        <w:t xml:space="preserve">The use of small self contained units make the underlying logic eaiser to devise and to understand for both the developer and the user. Development is facilitated because each module can be perfected in isolation. In fact, for large projects, different programmers can work on individual parts. Modular design also increases the ease with which a program can be debugged </w:t>
+      </w:r>
+      <w:r>
+        <w:rPr>
+          <w:rFonts w:ascii="Verdana" w:hAnsi="Verdana"/>
+          <w:sz w:val="18"/>
+          <w:szCs w:val="18"/>
+        </w:rPr>
+        <w:lastRenderedPageBreak/>
+        <w:t>and tested because errors can be more easily isolated. Finally, program maintanance and modification are facilitated.</w:t>
       </w:r>
     </w:p>
     <w:p>
@@ -3071,6 +3033,7 @@
     </w:p>
     <w:p>
       <w:pPr>
+        <w:spacing w:line="240" w:lineRule="auto"/>
         <w:rPr>
           <w:rFonts w:ascii="Verdana" w:hAnsi="Verdana"/>
           <w:sz w:val="18"/>
@@ -5010,7 +4973,7 @@
 </file>
 
 <file path=customXml/itemProps1.xml><?xml version="1.0" encoding="utf-8"?>
-<ds:datastoreItem xmlns:ds="http://schemas.openxmlformats.org/officeDocument/2006/customXml" ds:itemID="{8B8ED0D0-E24B-485B-9A43-3D5787C01BB6}">
+<ds:datastoreItem xmlns:ds="http://schemas.openxmlformats.org/officeDocument/2006/customXml" ds:itemID="{EAE33D43-2162-4EA8-9A9A-B23276893D92}">
   <ds:schemaRefs>
     <ds:schemaRef ds:uri="http://schemas.openxmlformats.org/officeDocument/2006/bibliography"/>
   </ds:schemaRefs>
